--- a/TestDoc/TestDoc_Tsvihun.docx
+++ b/TestDoc/TestDoc_Tsvihun.docx
@@ -4,6 +4,45 @@
   <w:body>
     <w:p>
       <w:pPr>
+        <w:jc w:val="center"/>
+        <w:rPr>
+          <w:rFonts w:ascii="Arial" w:eastAsia="Times New Roman" w:hAnsi="Arial" w:cs="Arial"/>
+          <w:bCs/>
+          <w:color w:val="000000"/>
+          <w:sz w:val="20"/>
+          <w:szCs w:val="20"/>
+          <w:u w:val="single"/>
+          <w:lang w:val="en-US" w:eastAsia="uk-UA"/>
+        </w:rPr>
+      </w:pPr>
+      <w:r>
+        <w:rPr>
+          <w:rFonts w:ascii="Arial" w:eastAsia="Times New Roman" w:hAnsi="Arial" w:cs="Arial"/>
+          <w:bCs/>
+          <w:color w:val="000000"/>
+          <w:sz w:val="20"/>
+          <w:szCs w:val="20"/>
+          <w:u w:val="single"/>
+          <w:lang w:val="en-US" w:eastAsia="uk-UA"/>
+        </w:rPr>
+        <w:t>Test case</w:t>
+      </w:r>
+    </w:p>
+    <w:p>
+      <w:pPr>
+        <w:rPr>
+          <w:rFonts w:ascii="Arial" w:eastAsia="Times New Roman" w:hAnsi="Arial" w:cs="Arial"/>
+          <w:b/>
+          <w:bCs/>
+          <w:color w:val="000000"/>
+          <w:sz w:val="20"/>
+          <w:szCs w:val="20"/>
+          <w:lang w:val="en-US" w:eastAsia="uk-UA"/>
+        </w:rPr>
+      </w:pPr>
+    </w:p>
+    <w:p>
+      <w:pPr>
         <w:rPr>
           <w:rFonts w:ascii="Arial" w:eastAsia="Times New Roman" w:hAnsi="Arial" w:cs="Arial"/>
           <w:color w:val="000000"/>
@@ -570,7 +609,7 @@
     </w:p>
     <w:tbl>
       <w:tblPr>
-        <w:tblW w:w="11059" w:type="dxa"/>
+        <w:tblW w:w="10773" w:type="dxa"/>
         <w:tblInd w:w="108" w:type="dxa"/>
         <w:tblLook w:val="04A0"/>
       </w:tblPr>
@@ -578,7 +617,7 @@
         <w:gridCol w:w="1583"/>
         <w:gridCol w:w="2247"/>
         <w:gridCol w:w="5059"/>
-        <w:gridCol w:w="2170"/>
+        <w:gridCol w:w="1884"/>
       </w:tblGrid>
       <w:tr>
         <w:trPr>
@@ -628,7 +667,7 @@
         </w:tc>
         <w:tc>
           <w:tcPr>
-            <w:tcW w:w="9476" w:type="dxa"/>
+            <w:tcW w:w="9190" w:type="dxa"/>
             <w:gridSpan w:val="3"/>
             <w:tcBorders>
               <w:top w:val="single" w:sz="4" w:space="0" w:color="000000"/>
@@ -817,7 +856,7 @@
         </w:tc>
         <w:tc>
           <w:tcPr>
-            <w:tcW w:w="2170" w:type="dxa"/>
+            <w:tcW w:w="1884" w:type="dxa"/>
             <w:tcBorders>
               <w:top w:val="nil"/>
               <w:left w:val="nil"/>
@@ -992,7 +1031,7 @@
         </w:tc>
         <w:tc>
           <w:tcPr>
-            <w:tcW w:w="2170" w:type="dxa"/>
+            <w:tcW w:w="1884" w:type="dxa"/>
             <w:tcBorders>
               <w:top w:val="nil"/>
               <w:left w:val="nil"/>
@@ -1163,7 +1202,7 @@
         </w:tc>
         <w:tc>
           <w:tcPr>
-            <w:tcW w:w="2170" w:type="dxa"/>
+            <w:tcW w:w="1884" w:type="dxa"/>
             <w:tcBorders>
               <w:top w:val="nil"/>
               <w:left w:val="nil"/>
@@ -1364,7 +1403,7 @@
         </w:tc>
         <w:tc>
           <w:tcPr>
-            <w:tcW w:w="2170" w:type="dxa"/>
+            <w:tcW w:w="1884" w:type="dxa"/>
             <w:tcBorders>
               <w:top w:val="nil"/>
               <w:left w:val="nil"/>
@@ -1473,7 +1512,7 @@
         </w:tc>
         <w:tc>
           <w:tcPr>
-            <w:tcW w:w="9476" w:type="dxa"/>
+            <w:tcW w:w="9190" w:type="dxa"/>
             <w:gridSpan w:val="3"/>
             <w:tcBorders>
               <w:top w:val="nil"/>
@@ -1597,7 +1636,7 @@
         </w:tc>
         <w:tc>
           <w:tcPr>
-            <w:tcW w:w="2170" w:type="dxa"/>
+            <w:tcW w:w="1884" w:type="dxa"/>
             <w:tcBorders>
               <w:top w:val="nil"/>
               <w:left w:val="nil"/>
@@ -1710,7 +1749,7 @@
         </w:tc>
         <w:tc>
           <w:tcPr>
-            <w:tcW w:w="2170" w:type="dxa"/>
+            <w:tcW w:w="1884" w:type="dxa"/>
             <w:tcBorders>
               <w:top w:val="nil"/>
               <w:left w:val="nil"/>
@@ -1923,9 +1962,778 @@
         </w:rPr>
       </w:pPr>
     </w:p>
+    <w:p>
+      <w:pPr>
+        <w:rPr>
+          <w:lang w:val="en-US"/>
+        </w:rPr>
+      </w:pPr>
+    </w:p>
+    <w:p>
+      <w:pPr>
+        <w:rPr>
+          <w:lang w:val="en-US"/>
+        </w:rPr>
+      </w:pPr>
+    </w:p>
+    <w:p>
+      <w:pPr>
+        <w:rPr>
+          <w:lang w:val="en-US"/>
+        </w:rPr>
+      </w:pPr>
+    </w:p>
+    <w:p>
+      <w:pPr>
+        <w:rPr>
+          <w:lang w:val="en-US"/>
+        </w:rPr>
+      </w:pPr>
+    </w:p>
+    <w:p>
+      <w:pPr>
+        <w:rPr>
+          <w:lang w:val="en-US"/>
+        </w:rPr>
+      </w:pPr>
+    </w:p>
+    <w:p>
+      <w:pPr>
+        <w:rPr>
+          <w:lang w:val="en-US"/>
+        </w:rPr>
+      </w:pPr>
+    </w:p>
+    <w:p>
+      <w:pPr>
+        <w:rPr>
+          <w:lang w:val="en-US"/>
+        </w:rPr>
+      </w:pPr>
+    </w:p>
+    <w:p>
+      <w:pPr>
+        <w:rPr>
+          <w:lang w:val="en-US"/>
+        </w:rPr>
+      </w:pPr>
+    </w:p>
+    <w:p>
+      <w:pPr>
+        <w:rPr>
+          <w:lang w:val="en-US"/>
+        </w:rPr>
+      </w:pPr>
+    </w:p>
+    <w:p>
+      <w:pPr>
+        <w:rPr>
+          <w:lang w:val="en-US"/>
+        </w:rPr>
+      </w:pPr>
+    </w:p>
+    <w:p>
+      <w:pPr>
+        <w:jc w:val="center"/>
+        <w:rPr>
+          <w:rFonts w:ascii="Arial" w:eastAsia="Times New Roman" w:hAnsi="Arial" w:cs="Arial"/>
+          <w:bCs/>
+          <w:color w:val="000000"/>
+          <w:sz w:val="20"/>
+          <w:szCs w:val="20"/>
+          <w:u w:val="single"/>
+          <w:lang w:val="en-US" w:eastAsia="uk-UA"/>
+        </w:rPr>
+      </w:pPr>
+      <w:r>
+        <w:rPr>
+          <w:rFonts w:ascii="Arial" w:eastAsia="Times New Roman" w:hAnsi="Arial" w:cs="Arial"/>
+          <w:bCs/>
+          <w:color w:val="000000"/>
+          <w:sz w:val="20"/>
+          <w:szCs w:val="20"/>
+          <w:u w:val="single"/>
+          <w:lang w:val="en-US" w:eastAsia="uk-UA"/>
+        </w:rPr>
+        <w:lastRenderedPageBreak/>
+        <w:t>Bug report</w:t>
+      </w:r>
+    </w:p>
+    <w:p>
+      <w:pPr>
+        <w:jc w:val="center"/>
+        <w:rPr>
+          <w:rFonts w:ascii="Arial" w:eastAsia="Times New Roman" w:hAnsi="Arial" w:cs="Arial"/>
+          <w:bCs/>
+          <w:color w:val="000000"/>
+          <w:sz w:val="20"/>
+          <w:szCs w:val="20"/>
+          <w:u w:val="single"/>
+          <w:lang w:val="en-US" w:eastAsia="uk-UA"/>
+        </w:rPr>
+      </w:pPr>
+    </w:p>
+    <w:tbl>
+      <w:tblPr>
+        <w:tblW w:w="10773" w:type="dxa"/>
+        <w:tblInd w:w="45" w:type="dxa"/>
+        <w:tblLayout w:type="fixed"/>
+        <w:tblCellMar>
+          <w:left w:w="0" w:type="dxa"/>
+          <w:right w:w="0" w:type="dxa"/>
+        </w:tblCellMar>
+        <w:tblLook w:val="04A0"/>
+      </w:tblPr>
+      <w:tblGrid>
+        <w:gridCol w:w="1800"/>
+        <w:gridCol w:w="8973"/>
+      </w:tblGrid>
+      <w:tr>
+        <w:trPr>
+          <w:trHeight w:val="315"/>
+        </w:trPr>
+        <w:tc>
+          <w:tcPr>
+            <w:tcW w:w="1800" w:type="dxa"/>
+            <w:tcBorders>
+              <w:top w:val="single" w:sz="6" w:space="0" w:color="CCCCCC"/>
+              <w:left w:val="single" w:sz="6" w:space="0" w:color="CCCCCC"/>
+              <w:bottom w:val="single" w:sz="6" w:space="0" w:color="CCCCCC"/>
+              <w:right w:val="single" w:sz="6" w:space="0" w:color="CCCCCC"/>
+            </w:tcBorders>
+            <w:shd w:val="clear" w:color="auto" w:fill="auto"/>
+            <w:tcMar>
+              <w:top w:w="30" w:type="dxa"/>
+              <w:left w:w="45" w:type="dxa"/>
+              <w:bottom w:w="30" w:type="dxa"/>
+              <w:right w:w="45" w:type="dxa"/>
+            </w:tcMar>
+            <w:hideMark/>
+          </w:tcPr>
+          <w:p>
+            <w:pPr>
+              <w:spacing w:after="0" w:line="240" w:lineRule="auto"/>
+              <w:rPr>
+                <w:rFonts w:ascii="Times New Roman" w:eastAsia="Times New Roman" w:hAnsi="Times New Roman" w:cs="Times New Roman"/>
+                <w:b/>
+                <w:bCs/>
+                <w:sz w:val="20"/>
+                <w:szCs w:val="20"/>
+              </w:rPr>
+            </w:pPr>
+            <w:r>
+              <w:rPr>
+                <w:rFonts w:ascii="Times New Roman" w:eastAsia="Times New Roman" w:hAnsi="Times New Roman" w:cs="Times New Roman"/>
+                <w:b/>
+                <w:bCs/>
+                <w:sz w:val="20"/>
+                <w:szCs w:val="20"/>
+              </w:rPr>
+              <w:t>Summary</w:t>
+            </w:r>
+          </w:p>
+        </w:tc>
+        <w:tc>
+          <w:tcPr>
+            <w:tcW w:w="8973" w:type="dxa"/>
+            <w:tcBorders>
+              <w:top w:val="single" w:sz="6" w:space="0" w:color="CCCCCC"/>
+              <w:left w:val="single" w:sz="6" w:space="0" w:color="CCCCCC"/>
+              <w:bottom w:val="single" w:sz="6" w:space="0" w:color="CCCCCC"/>
+              <w:right w:val="single" w:sz="6" w:space="0" w:color="CCCCCC"/>
+            </w:tcBorders>
+            <w:shd w:val="clear" w:color="auto" w:fill="auto"/>
+            <w:tcMar>
+              <w:top w:w="30" w:type="dxa"/>
+              <w:left w:w="0" w:type="dxa"/>
+              <w:bottom w:w="30" w:type="dxa"/>
+              <w:right w:w="0" w:type="dxa"/>
+            </w:tcMar>
+            <w:hideMark/>
+          </w:tcPr>
+          <w:p>
+            <w:pPr>
+              <w:spacing w:after="0" w:line="240" w:lineRule="auto"/>
+              <w:rPr>
+                <w:rFonts w:ascii="Times New Roman" w:eastAsia="Times New Roman" w:hAnsi="Times New Roman" w:cs="Times New Roman"/>
+              </w:rPr>
+            </w:pPr>
+            <w:r>
+              <w:rPr>
+                <w:rFonts w:ascii="Times New Roman" w:hAnsi="Times New Roman" w:cs="Times New Roman"/>
+                <w:shd w:val="clear" w:color="auto" w:fill="FFFFFF"/>
+                <w:lang w:val="en-US"/>
+              </w:rPr>
+              <w:t>T</w:t>
+            </w:r>
+            <w:r>
+              <w:rPr>
+                <w:rFonts w:ascii="Times New Roman" w:hAnsi="Times New Roman" w:cs="Times New Roman"/>
+                <w:shd w:val="clear" w:color="auto" w:fill="FFFFFF"/>
+              </w:rPr>
+              <w:t xml:space="preserve">he image is not displayed on the </w:t>
+            </w:r>
+            <w:r>
+              <w:rPr>
+                <w:rFonts w:ascii="Times New Roman" w:hAnsi="Times New Roman" w:cs="Times New Roman"/>
+                <w:shd w:val="clear" w:color="auto" w:fill="FFFFFF"/>
+                <w:lang w:val="en-US"/>
+              </w:rPr>
+              <w:t>web</w:t>
+            </w:r>
+            <w:r>
+              <w:rPr>
+                <w:rFonts w:ascii="Times New Roman" w:hAnsi="Times New Roman" w:cs="Times New Roman"/>
+                <w:shd w:val="clear" w:color="auto" w:fill="FFFFFF"/>
+              </w:rPr>
+              <w:t>site</w:t>
+            </w:r>
+          </w:p>
+        </w:tc>
+      </w:tr>
+      <w:tr>
+        <w:trPr>
+          <w:trHeight w:val="315"/>
+        </w:trPr>
+        <w:tc>
+          <w:tcPr>
+            <w:tcW w:w="1800" w:type="dxa"/>
+            <w:tcBorders>
+              <w:top w:val="single" w:sz="6" w:space="0" w:color="CCCCCC"/>
+              <w:left w:val="single" w:sz="6" w:space="0" w:color="CCCCCC"/>
+              <w:bottom w:val="single" w:sz="6" w:space="0" w:color="CCCCCC"/>
+              <w:right w:val="single" w:sz="6" w:space="0" w:color="CCCCCC"/>
+            </w:tcBorders>
+            <w:shd w:val="clear" w:color="auto" w:fill="auto"/>
+            <w:tcMar>
+              <w:top w:w="30" w:type="dxa"/>
+              <w:left w:w="45" w:type="dxa"/>
+              <w:bottom w:w="30" w:type="dxa"/>
+              <w:right w:w="45" w:type="dxa"/>
+            </w:tcMar>
+            <w:hideMark/>
+          </w:tcPr>
+          <w:p>
+            <w:pPr>
+              <w:spacing w:after="0" w:line="240" w:lineRule="auto"/>
+              <w:rPr>
+                <w:rFonts w:ascii="Times New Roman" w:eastAsia="Times New Roman" w:hAnsi="Times New Roman" w:cs="Times New Roman"/>
+                <w:b/>
+                <w:bCs/>
+                <w:sz w:val="20"/>
+                <w:szCs w:val="20"/>
+              </w:rPr>
+            </w:pPr>
+            <w:r>
+              <w:rPr>
+                <w:rFonts w:ascii="Times New Roman" w:eastAsia="Times New Roman" w:hAnsi="Times New Roman" w:cs="Times New Roman"/>
+                <w:b/>
+                <w:bCs/>
+                <w:sz w:val="20"/>
+                <w:szCs w:val="20"/>
+              </w:rPr>
+              <w:t>Descriprion</w:t>
+            </w:r>
+          </w:p>
+        </w:tc>
+        <w:tc>
+          <w:tcPr>
+            <w:tcW w:w="8973" w:type="dxa"/>
+            <w:tcBorders>
+              <w:top w:val="single" w:sz="6" w:space="0" w:color="CCCCCC"/>
+              <w:left w:val="single" w:sz="6" w:space="0" w:color="CCCCCC"/>
+              <w:bottom w:val="single" w:sz="6" w:space="0" w:color="CCCCCC"/>
+              <w:right w:val="single" w:sz="6" w:space="0" w:color="CCCCCC"/>
+            </w:tcBorders>
+            <w:shd w:val="clear" w:color="auto" w:fill="auto"/>
+            <w:tcMar>
+              <w:top w:w="30" w:type="dxa"/>
+              <w:left w:w="0" w:type="dxa"/>
+              <w:bottom w:w="30" w:type="dxa"/>
+              <w:right w:w="0" w:type="dxa"/>
+            </w:tcMar>
+            <w:vAlign w:val="bottom"/>
+            <w:hideMark/>
+          </w:tcPr>
+          <w:p>
+            <w:pPr>
+              <w:spacing w:after="0" w:line="240" w:lineRule="auto"/>
+              <w:rPr>
+                <w:rFonts w:ascii="Times New Roman" w:eastAsia="Times New Roman" w:hAnsi="Times New Roman" w:cs="Times New Roman"/>
+                <w:lang w:val="en-US"/>
+              </w:rPr>
+            </w:pPr>
+            <w:r>
+              <w:rPr>
+                <w:rFonts w:ascii="Times New Roman" w:eastAsia="Times New Roman" w:hAnsi="Times New Roman" w:cs="Times New Roman"/>
+                <w:lang w:val="en-US"/>
+              </w:rPr>
+              <w:t>One of the images on the website is not displayed</w:t>
+            </w:r>
+            <w:r>
+              <w:rPr>
+                <w:rFonts w:ascii="Times New Roman" w:eastAsia="Times New Roman" w:hAnsi="Times New Roman" w:cs="Times New Roman"/>
+                <w:lang w:val="en-US"/>
+              </w:rPr>
+              <w:t>.</w:t>
+            </w:r>
+          </w:p>
+          <w:p>
+            <w:pPr>
+              <w:spacing w:after="0" w:line="240" w:lineRule="auto"/>
+              <w:rPr>
+                <w:rFonts w:ascii="Times New Roman" w:eastAsia="Times New Roman" w:hAnsi="Times New Roman" w:cs="Times New Roman"/>
+                <w:lang w:val="en-US"/>
+              </w:rPr>
+            </w:pPr>
+            <w:r>
+              <w:rPr>
+                <w:rFonts w:ascii="Times New Roman" w:eastAsia="Times New Roman" w:hAnsi="Times New Roman" w:cs="Times New Roman"/>
+                <w:lang w:val="en-US"/>
+              </w:rPr>
+              <w:t>Actual result: The image for the second item in the list of products is not displayed.</w:t>
+            </w:r>
+          </w:p>
+          <w:p>
+            <w:pPr>
+              <w:spacing w:after="0" w:line="240" w:lineRule="auto"/>
+              <w:rPr>
+                <w:rFonts w:ascii="Times New Roman" w:eastAsia="Times New Roman" w:hAnsi="Times New Roman" w:cs="Times New Roman"/>
+                <w:lang w:val="en-US"/>
+              </w:rPr>
+            </w:pPr>
+            <w:r>
+              <w:rPr>
+                <w:rFonts w:ascii="Times New Roman" w:eastAsia="Times New Roman" w:hAnsi="Times New Roman" w:cs="Times New Roman"/>
+                <w:lang w:val="en-US"/>
+              </w:rPr>
+              <w:t xml:space="preserve">Expected result: </w:t>
+            </w:r>
+            <w:r>
+              <w:rPr>
+                <w:rFonts w:ascii="Times New Roman" w:eastAsia="Times New Roman" w:hAnsi="Times New Roman" w:cs="Times New Roman"/>
+                <w:lang w:val="en-US"/>
+              </w:rPr>
+              <w:t>All the images are</w:t>
+            </w:r>
+            <w:r>
+              <w:rPr>
+                <w:rFonts w:ascii="Times New Roman" w:eastAsia="Times New Roman" w:hAnsi="Times New Roman" w:cs="Times New Roman"/>
+                <w:lang w:val="en-US"/>
+              </w:rPr>
+              <w:t xml:space="preserve"> displayed on the screen</w:t>
+            </w:r>
+            <w:r>
+              <w:rPr>
+                <w:rFonts w:ascii="Times New Roman" w:eastAsia="Times New Roman" w:hAnsi="Times New Roman" w:cs="Times New Roman"/>
+                <w:lang w:val="en-US"/>
+              </w:rPr>
+              <w:t xml:space="preserve"> correctly.</w:t>
+            </w:r>
+          </w:p>
+          <w:p>
+            <w:pPr>
+              <w:spacing w:after="0" w:line="240" w:lineRule="auto"/>
+              <w:rPr>
+                <w:rFonts w:ascii="Times New Roman" w:eastAsia="Times New Roman" w:hAnsi="Times New Roman" w:cs="Times New Roman"/>
+                <w:lang w:val="en-US"/>
+              </w:rPr>
+            </w:pPr>
+            <w:r>
+              <w:rPr>
+                <w:rFonts w:ascii="Times New Roman" w:eastAsia="Times New Roman" w:hAnsi="Times New Roman" w:cs="Times New Roman"/>
+              </w:rPr>
+              <w:t xml:space="preserve">Reproduced on: </w:t>
+            </w:r>
+            <w:r>
+              <w:rPr>
+                <w:rFonts w:ascii="Times New Roman" w:eastAsia="Times New Roman" w:hAnsi="Times New Roman" w:cs="Times New Roman"/>
+                <w:lang w:val="en-US"/>
+              </w:rPr>
+              <w:t xml:space="preserve">Chrome </w:t>
+            </w:r>
+            <w:r>
+              <w:rPr>
+                <w:rFonts w:ascii="Times New Roman" w:eastAsia="Times New Roman" w:hAnsi="Times New Roman" w:cs="Times New Roman"/>
+              </w:rPr>
+              <w:t>99.0.4844.84</w:t>
+            </w:r>
+          </w:p>
+          <w:p>
+            <w:pPr>
+              <w:spacing w:after="0" w:line="240" w:lineRule="auto"/>
+              <w:rPr>
+                <w:rFonts w:ascii="Times New Roman" w:eastAsia="Times New Roman" w:hAnsi="Times New Roman" w:cs="Times New Roman"/>
+                <w:lang w:val="en-US"/>
+              </w:rPr>
+            </w:pPr>
+            <w:r>
+              <w:rPr>
+                <w:rFonts w:ascii="Times New Roman" w:hAnsi="Times New Roman" w:cs="Times New Roman"/>
+                <w:shd w:val="clear" w:color="auto" w:fill="FFFFFF"/>
+                <w:lang w:val="en-US"/>
+              </w:rPr>
+              <w:t xml:space="preserve">OS: </w:t>
+            </w:r>
+            <w:r>
+              <w:rPr>
+                <w:rFonts w:ascii="Times New Roman" w:hAnsi="Times New Roman" w:cs="Times New Roman"/>
+                <w:shd w:val="clear" w:color="auto" w:fill="FFFFFF"/>
+                <w:lang w:val="en-US"/>
+              </w:rPr>
+              <w:t>Windows 10 Pro</w:t>
+            </w:r>
+            <w:r>
+              <w:rPr>
+                <w:rFonts w:ascii="Times New Roman" w:eastAsia="Times New Roman" w:hAnsi="Times New Roman" w:cs="Times New Roman"/>
+                <w:lang w:val="en-US"/>
+              </w:rPr>
+              <w:t xml:space="preserve"> Ver. </w:t>
+            </w:r>
+            <w:r>
+              <w:rPr>
+                <w:rFonts w:ascii="Times New Roman" w:eastAsia="Times New Roman" w:hAnsi="Times New Roman" w:cs="Times New Roman"/>
+                <w:lang w:val="en-US"/>
+              </w:rPr>
+              <w:t>10.0.19043</w:t>
+            </w:r>
+          </w:p>
+          <w:p>
+            <w:pPr>
+              <w:spacing w:after="0" w:line="240" w:lineRule="auto"/>
+              <w:rPr>
+                <w:rFonts w:ascii="Times New Roman" w:eastAsia="Times New Roman" w:hAnsi="Times New Roman" w:cs="Times New Roman"/>
+                <w:lang w:val="en-US"/>
+              </w:rPr>
+            </w:pPr>
+            <w:r>
+              <w:rPr>
+                <w:rFonts w:ascii="Times New Roman" w:eastAsia="Times New Roman" w:hAnsi="Times New Roman" w:cs="Times New Roman"/>
+              </w:rPr>
+              <w:t>Reproducibility: always</w:t>
+            </w:r>
+          </w:p>
+        </w:tc>
+      </w:tr>
+      <w:tr>
+        <w:trPr>
+          <w:trHeight w:val="315"/>
+        </w:trPr>
+        <w:tc>
+          <w:tcPr>
+            <w:tcW w:w="1800" w:type="dxa"/>
+            <w:tcBorders>
+              <w:top w:val="single" w:sz="6" w:space="0" w:color="CCCCCC"/>
+              <w:left w:val="single" w:sz="6" w:space="0" w:color="CCCCCC"/>
+              <w:bottom w:val="single" w:sz="6" w:space="0" w:color="CCCCCC"/>
+              <w:right w:val="single" w:sz="6" w:space="0" w:color="CCCCCC"/>
+            </w:tcBorders>
+            <w:shd w:val="clear" w:color="auto" w:fill="auto"/>
+            <w:tcMar>
+              <w:top w:w="30" w:type="dxa"/>
+              <w:left w:w="45" w:type="dxa"/>
+              <w:bottom w:w="30" w:type="dxa"/>
+              <w:right w:w="45" w:type="dxa"/>
+            </w:tcMar>
+            <w:hideMark/>
+          </w:tcPr>
+          <w:p>
+            <w:pPr>
+              <w:spacing w:after="0" w:line="240" w:lineRule="auto"/>
+              <w:rPr>
+                <w:rFonts w:ascii="Times New Roman" w:eastAsia="Times New Roman" w:hAnsi="Times New Roman" w:cs="Times New Roman"/>
+                <w:b/>
+                <w:bCs/>
+                <w:sz w:val="20"/>
+                <w:szCs w:val="20"/>
+              </w:rPr>
+            </w:pPr>
+            <w:r>
+              <w:rPr>
+                <w:rFonts w:ascii="Times New Roman" w:eastAsia="Times New Roman" w:hAnsi="Times New Roman" w:cs="Times New Roman"/>
+                <w:b/>
+                <w:bCs/>
+                <w:sz w:val="20"/>
+                <w:szCs w:val="20"/>
+              </w:rPr>
+              <w:t>Steps to reproduce</w:t>
+            </w:r>
+          </w:p>
+        </w:tc>
+        <w:tc>
+          <w:tcPr>
+            <w:tcW w:w="8973" w:type="dxa"/>
+            <w:tcBorders>
+              <w:top w:val="single" w:sz="6" w:space="0" w:color="CCCCCC"/>
+              <w:left w:val="single" w:sz="6" w:space="0" w:color="CCCCCC"/>
+              <w:bottom w:val="single" w:sz="6" w:space="0" w:color="CCCCCC"/>
+              <w:right w:val="single" w:sz="6" w:space="0" w:color="CCCCCC"/>
+            </w:tcBorders>
+            <w:shd w:val="clear" w:color="auto" w:fill="auto"/>
+            <w:tcMar>
+              <w:top w:w="30" w:type="dxa"/>
+              <w:left w:w="0" w:type="dxa"/>
+              <w:bottom w:w="30" w:type="dxa"/>
+              <w:right w:w="0" w:type="dxa"/>
+            </w:tcMar>
+            <w:hideMark/>
+          </w:tcPr>
+          <w:p>
+            <w:pPr>
+              <w:spacing w:after="0" w:line="240" w:lineRule="auto"/>
+              <w:rPr>
+                <w:rFonts w:ascii="Times New Roman" w:eastAsia="Times New Roman" w:hAnsi="Times New Roman" w:cs="Times New Roman"/>
+                <w:lang w:val="en-US"/>
+              </w:rPr>
+            </w:pPr>
+            <w:r>
+              <w:rPr>
+                <w:rFonts w:ascii="Times New Roman" w:eastAsia="Times New Roman" w:hAnsi="Times New Roman" w:cs="Times New Roman"/>
+              </w:rPr>
+              <w:t xml:space="preserve">1. Open URL: </w:t>
+            </w:r>
+            <w:r>
+              <w:rPr>
+                <w:rFonts w:ascii="Times New Roman" w:eastAsia="Times New Roman" w:hAnsi="Times New Roman" w:cs="Times New Roman"/>
+              </w:rPr>
+              <w:t>http://www.inpc.com.ua/</w:t>
+            </w:r>
+            <w:r>
+              <w:rPr>
+                <w:rFonts w:ascii="Times New Roman" w:eastAsia="Times New Roman" w:hAnsi="Times New Roman" w:cs="Times New Roman"/>
+              </w:rPr>
+              <w:br/>
+              <w:t xml:space="preserve">2. </w:t>
+            </w:r>
+            <w:r>
+              <w:rPr>
+                <w:rFonts w:ascii="Times New Roman" w:hAnsi="Times New Roman" w:cs="Times New Roman"/>
+                <w:shd w:val="clear" w:color="auto" w:fill="FFFFFF"/>
+                <w:lang w:val="en-US"/>
+              </w:rPr>
+              <w:t>Look for the image of the second item in the list</w:t>
+            </w:r>
+          </w:p>
+        </w:tc>
+      </w:tr>
+      <w:tr>
+        <w:trPr>
+          <w:trHeight w:val="315"/>
+        </w:trPr>
+        <w:tc>
+          <w:tcPr>
+            <w:tcW w:w="1800" w:type="dxa"/>
+            <w:tcBorders>
+              <w:top w:val="single" w:sz="6" w:space="0" w:color="CCCCCC"/>
+              <w:left w:val="single" w:sz="6" w:space="0" w:color="CCCCCC"/>
+              <w:bottom w:val="single" w:sz="6" w:space="0" w:color="CCCCCC"/>
+              <w:right w:val="single" w:sz="6" w:space="0" w:color="CCCCCC"/>
+            </w:tcBorders>
+            <w:shd w:val="clear" w:color="auto" w:fill="auto"/>
+            <w:tcMar>
+              <w:top w:w="30" w:type="dxa"/>
+              <w:left w:w="45" w:type="dxa"/>
+              <w:bottom w:w="30" w:type="dxa"/>
+              <w:right w:w="45" w:type="dxa"/>
+            </w:tcMar>
+            <w:hideMark/>
+          </w:tcPr>
+          <w:p>
+            <w:pPr>
+              <w:spacing w:after="0" w:line="240" w:lineRule="auto"/>
+              <w:rPr>
+                <w:rFonts w:ascii="Times New Roman" w:eastAsia="Times New Roman" w:hAnsi="Times New Roman" w:cs="Times New Roman"/>
+                <w:b/>
+                <w:bCs/>
+                <w:sz w:val="20"/>
+                <w:szCs w:val="20"/>
+              </w:rPr>
+            </w:pPr>
+            <w:r>
+              <w:rPr>
+                <w:rFonts w:ascii="Times New Roman" w:eastAsia="Times New Roman" w:hAnsi="Times New Roman" w:cs="Times New Roman"/>
+                <w:b/>
+                <w:bCs/>
+                <w:sz w:val="20"/>
+                <w:szCs w:val="20"/>
+              </w:rPr>
+              <w:t>Severity</w:t>
+            </w:r>
+          </w:p>
+        </w:tc>
+        <w:tc>
+          <w:tcPr>
+            <w:tcW w:w="8973" w:type="dxa"/>
+            <w:tcBorders>
+              <w:top w:val="single" w:sz="6" w:space="0" w:color="CCCCCC"/>
+              <w:left w:val="single" w:sz="6" w:space="0" w:color="CCCCCC"/>
+              <w:bottom w:val="single" w:sz="6" w:space="0" w:color="CCCCCC"/>
+              <w:right w:val="single" w:sz="6" w:space="0" w:color="CCCCCC"/>
+            </w:tcBorders>
+            <w:shd w:val="clear" w:color="auto" w:fill="auto"/>
+            <w:tcMar>
+              <w:top w:w="30" w:type="dxa"/>
+              <w:left w:w="45" w:type="dxa"/>
+              <w:bottom w:w="30" w:type="dxa"/>
+              <w:right w:w="45" w:type="dxa"/>
+            </w:tcMar>
+            <w:hideMark/>
+          </w:tcPr>
+          <w:p>
+            <w:pPr>
+              <w:spacing w:after="0" w:line="240" w:lineRule="auto"/>
+              <w:rPr>
+                <w:rFonts w:ascii="Times New Roman" w:eastAsia="Times New Roman" w:hAnsi="Times New Roman" w:cs="Times New Roman"/>
+                <w:lang w:val="en-US"/>
+              </w:rPr>
+            </w:pPr>
+            <w:r>
+              <w:rPr>
+                <w:rFonts w:ascii="Times New Roman" w:eastAsia="Times New Roman" w:hAnsi="Times New Roman" w:cs="Times New Roman"/>
+              </w:rPr>
+              <w:t>M</w:t>
+            </w:r>
+            <w:r>
+              <w:rPr>
+                <w:rFonts w:ascii="Times New Roman" w:eastAsia="Times New Roman" w:hAnsi="Times New Roman" w:cs="Times New Roman"/>
+                <w:lang w:val="en-US"/>
+              </w:rPr>
+              <w:t>inor</w:t>
+            </w:r>
+          </w:p>
+        </w:tc>
+      </w:tr>
+      <w:tr>
+        <w:trPr>
+          <w:trHeight w:val="315"/>
+        </w:trPr>
+        <w:tc>
+          <w:tcPr>
+            <w:tcW w:w="1800" w:type="dxa"/>
+            <w:tcBorders>
+              <w:top w:val="single" w:sz="6" w:space="0" w:color="CCCCCC"/>
+              <w:left w:val="single" w:sz="6" w:space="0" w:color="CCCCCC"/>
+              <w:bottom w:val="single" w:sz="6" w:space="0" w:color="CCCCCC"/>
+              <w:right w:val="single" w:sz="6" w:space="0" w:color="CCCCCC"/>
+            </w:tcBorders>
+            <w:shd w:val="clear" w:color="auto" w:fill="auto"/>
+            <w:tcMar>
+              <w:top w:w="30" w:type="dxa"/>
+              <w:left w:w="45" w:type="dxa"/>
+              <w:bottom w:w="30" w:type="dxa"/>
+              <w:right w:w="45" w:type="dxa"/>
+            </w:tcMar>
+            <w:hideMark/>
+          </w:tcPr>
+          <w:p>
+            <w:pPr>
+              <w:spacing w:after="0" w:line="240" w:lineRule="auto"/>
+              <w:rPr>
+                <w:rFonts w:ascii="Times New Roman" w:eastAsia="Times New Roman" w:hAnsi="Times New Roman" w:cs="Times New Roman"/>
+                <w:b/>
+                <w:bCs/>
+                <w:sz w:val="20"/>
+                <w:szCs w:val="20"/>
+              </w:rPr>
+            </w:pPr>
+            <w:r>
+              <w:rPr>
+                <w:rFonts w:ascii="Times New Roman" w:eastAsia="Times New Roman" w:hAnsi="Times New Roman" w:cs="Times New Roman"/>
+                <w:b/>
+                <w:bCs/>
+                <w:sz w:val="20"/>
+                <w:szCs w:val="20"/>
+              </w:rPr>
+              <w:t>Priority</w:t>
+            </w:r>
+          </w:p>
+        </w:tc>
+        <w:tc>
+          <w:tcPr>
+            <w:tcW w:w="8973" w:type="dxa"/>
+            <w:tcBorders>
+              <w:top w:val="single" w:sz="6" w:space="0" w:color="CCCCCC"/>
+              <w:left w:val="single" w:sz="6" w:space="0" w:color="CCCCCC"/>
+              <w:bottom w:val="single" w:sz="6" w:space="0" w:color="CCCCCC"/>
+              <w:right w:val="single" w:sz="6" w:space="0" w:color="CCCCCC"/>
+            </w:tcBorders>
+            <w:shd w:val="clear" w:color="auto" w:fill="auto"/>
+            <w:tcMar>
+              <w:top w:w="30" w:type="dxa"/>
+              <w:left w:w="45" w:type="dxa"/>
+              <w:bottom w:w="30" w:type="dxa"/>
+              <w:right w:w="45" w:type="dxa"/>
+            </w:tcMar>
+            <w:vAlign w:val="bottom"/>
+            <w:hideMark/>
+          </w:tcPr>
+          <w:p>
+            <w:pPr>
+              <w:spacing w:after="0" w:line="240" w:lineRule="auto"/>
+              <w:rPr>
+                <w:rFonts w:ascii="Times New Roman" w:eastAsia="Times New Roman" w:hAnsi="Times New Roman" w:cs="Times New Roman"/>
+                <w:bCs/>
+                <w:lang w:val="en-US"/>
+              </w:rPr>
+            </w:pPr>
+            <w:r>
+              <w:rPr>
+                <w:rFonts w:ascii="Times New Roman" w:eastAsia="Times New Roman" w:hAnsi="Times New Roman" w:cs="Times New Roman"/>
+                <w:bCs/>
+                <w:lang w:val="en-US"/>
+              </w:rPr>
+              <w:t>Low</w:t>
+            </w:r>
+          </w:p>
+        </w:tc>
+      </w:tr>
+    </w:tbl>
+    <w:p>
+      <w:pPr>
+        <w:rPr>
+          <w:lang w:val="en-US"/>
+        </w:rPr>
+      </w:pPr>
+    </w:p>
+    <w:p>
+      <w:pPr>
+        <w:rPr>
+          <w:lang w:val="en-US"/>
+        </w:rPr>
+      </w:pPr>
+      <w:r>
+        <w:rPr>
+          <w:lang w:val="en-US"/>
+        </w:rPr>
+        <w:pict>
+          <v:shapetype id="_x0000_t75" coordsize="21600,21600" o:spt="75" o:preferrelative="t" path="m@4@5l@4@11@9@11@9@5xe" filled="f" stroked="f">
+            <v:stroke joinstyle="miter"/>
+            <v:formulas>
+              <v:f eqn="if lineDrawn pixelLineWidth 0"/>
+              <v:f eqn="sum @0 1 0"/>
+              <v:f eqn="sum 0 0 @1"/>
+              <v:f eqn="prod @2 1 2"/>
+              <v:f eqn="prod @3 21600 pixelWidth"/>
+              <v:f eqn="prod @3 21600 pixelHeight"/>
+              <v:f eqn="sum @0 0 1"/>
+              <v:f eqn="prod @6 1 2"/>
+              <v:f eqn="prod @7 21600 pixelWidth"/>
+              <v:f eqn="sum @8 21600 0"/>
+              <v:f eqn="prod @7 21600 pixelHeight"/>
+              <v:f eqn="sum @10 21600 0"/>
+            </v:formulas>
+            <v:path o:extrusionok="f" gradientshapeok="t" o:connecttype="rect"/>
+            <o:lock v:ext="edit" aspectratio="t"/>
+          </v:shapetype>
+          <v:shape id="_x0000_i1025" type="#_x0000_t75" style="width:487.8pt;height:404.4pt">
+            <v:imagedata r:id="rId5" o:title="BugReport_inPc"/>
+          </v:shape>
+        </w:pict>
+      </w:r>
+    </w:p>
     <w:sectPr>
       <w:pgSz w:w="11906" w:h="16838"/>
-      <w:pgMar w:top="1440" w:right="1440" w:bottom="1440" w:left="709" w:header="708" w:footer="708" w:gutter="0"/>
+      <w:pgMar w:top="426" w:right="1440" w:bottom="1440" w:left="709" w:header="708" w:footer="708" w:gutter="0"/>
       <w:cols w:space="720"/>
       <w:docGrid w:linePitch="360"/>
     </w:sectPr>
